--- a/15. Leetcode/121. 买卖股票的最佳时机.docx
+++ b/15. Leetcode/121. 买卖股票的最佳时机.docx
@@ -276,87 +276,94 @@
         </w:rPr>
         <w:t>方法一：动态规划</w:t>
       </w:r>
+    </w:p>
+    <w:p>
+      <w:pPr>
+        <w:ind w:firstLine="420" w:firstLineChars="0"/>
+        <w:rPr>
+          <w:rFonts w:hint="eastAsia"/>
+          <w:lang w:val="en-US" w:eastAsia="zh-CN"/>
+        </w:rPr>
+      </w:pPr>
+      <w:r>
+        <w:rPr>
+          <w:rFonts w:hint="eastAsia"/>
+          <w:lang w:val="en-US" w:eastAsia="zh-CN"/>
+        </w:rPr>
+        <w:t>class Solution {</w:t>
+      </w:r>
+    </w:p>
+    <w:p>
+      <w:pPr>
+        <w:ind w:firstLine="420" w:firstLineChars="0"/>
+        <w:rPr>
+          <w:rFonts w:hint="eastAsia"/>
+          <w:lang w:val="en-US" w:eastAsia="zh-CN"/>
+        </w:rPr>
+      </w:pPr>
+      <w:r>
+        <w:rPr>
+          <w:rFonts w:hint="eastAsia"/>
+          <w:lang w:val="en-US" w:eastAsia="zh-CN"/>
+        </w:rPr>
+        <w:t>public:</w:t>
+      </w:r>
+    </w:p>
+    <w:p>
+      <w:pPr>
+        <w:ind w:firstLine="420" w:firstLineChars="0"/>
+        <w:rPr>
+          <w:rFonts w:hint="eastAsia"/>
+          <w:lang w:val="en-US" w:eastAsia="zh-CN"/>
+        </w:rPr>
+      </w:pPr>
+      <w:r>
+        <w:rPr>
+          <w:rFonts w:hint="eastAsia"/>
+          <w:lang w:val="en-US" w:eastAsia="zh-CN"/>
+        </w:rPr>
+        <w:t xml:space="preserve">    int maxProfit(vector&lt;int&gt;&amp; prices) {</w:t>
+      </w:r>
+    </w:p>
+    <w:p>
+      <w:pPr>
+        <w:ind w:firstLine="420" w:firstLineChars="0"/>
+        <w:rPr>
+          <w:rFonts w:hint="eastAsia"/>
+          <w:lang w:val="en-US" w:eastAsia="zh-CN"/>
+        </w:rPr>
+      </w:pPr>
+      <w:r>
+        <w:rPr>
+          <w:rFonts w:hint="eastAsia"/>
+          <w:lang w:val="en-US" w:eastAsia="zh-CN"/>
+        </w:rPr>
+        <w:t xml:space="preserve">        int profit = 0;</w:t>
+      </w:r>
+    </w:p>
+    <w:p>
+      <w:pPr>
+        <w:ind w:firstLine="420" w:firstLineChars="0"/>
+        <w:rPr>
+          <w:rFonts w:hint="eastAsia"/>
+          <w:lang w:val="en-US" w:eastAsia="zh-CN"/>
+        </w:rPr>
+      </w:pPr>
+      <w:r>
+        <w:rPr>
+          <w:rFonts w:hint="eastAsia"/>
+          <w:lang w:val="en-US" w:eastAsia="zh-CN"/>
+        </w:rPr>
+        <w:t xml:space="preserve">        int price = </w:t>
+      </w:r>
       <w:bookmarkStart w:id="0" w:name="_GoBack"/>
       <w:bookmarkEnd w:id="0"/>
-    </w:p>
-    <w:p>
-      <w:pPr>
-        <w:ind w:firstLine="420" w:firstLineChars="0"/>
-        <w:rPr>
-          <w:rFonts w:hint="eastAsia"/>
-          <w:lang w:val="en-US" w:eastAsia="zh-CN"/>
-        </w:rPr>
-      </w:pPr>
-      <w:r>
-        <w:rPr>
-          <w:rFonts w:hint="eastAsia"/>
-          <w:lang w:val="en-US" w:eastAsia="zh-CN"/>
-        </w:rPr>
-        <w:t>class Solution {</w:t>
-      </w:r>
-    </w:p>
-    <w:p>
-      <w:pPr>
-        <w:ind w:firstLine="420" w:firstLineChars="0"/>
-        <w:rPr>
-          <w:rFonts w:hint="eastAsia"/>
-          <w:lang w:val="en-US" w:eastAsia="zh-CN"/>
-        </w:rPr>
-      </w:pPr>
-      <w:r>
-        <w:rPr>
-          <w:rFonts w:hint="eastAsia"/>
-          <w:lang w:val="en-US" w:eastAsia="zh-CN"/>
-        </w:rPr>
-        <w:t>public:</w:t>
-      </w:r>
-    </w:p>
-    <w:p>
-      <w:pPr>
-        <w:ind w:firstLine="420" w:firstLineChars="0"/>
-        <w:rPr>
-          <w:rFonts w:hint="eastAsia"/>
-          <w:lang w:val="en-US" w:eastAsia="zh-CN"/>
-        </w:rPr>
-      </w:pPr>
-      <w:r>
-        <w:rPr>
-          <w:rFonts w:hint="eastAsia"/>
-          <w:lang w:val="en-US" w:eastAsia="zh-CN"/>
-        </w:rPr>
-        <w:t xml:space="preserve">    int maxProfit(vector&lt;int&gt;&amp; prices) {</w:t>
-      </w:r>
-    </w:p>
-    <w:p>
-      <w:pPr>
-        <w:ind w:firstLine="420" w:firstLineChars="0"/>
-        <w:rPr>
-          <w:rFonts w:hint="eastAsia"/>
-          <w:lang w:val="en-US" w:eastAsia="zh-CN"/>
-        </w:rPr>
-      </w:pPr>
-      <w:r>
-        <w:rPr>
-          <w:rFonts w:hint="eastAsia"/>
-          <w:lang w:val="en-US" w:eastAsia="zh-CN"/>
-        </w:rPr>
-        <w:t xml:space="preserve">        int profit = 0;</w:t>
-      </w:r>
-    </w:p>
-    <w:p>
-      <w:pPr>
-        <w:ind w:firstLine="420" w:firstLineChars="0"/>
-        <w:rPr>
-          <w:rFonts w:hint="eastAsia"/>
-          <w:lang w:val="en-US" w:eastAsia="zh-CN"/>
-        </w:rPr>
-      </w:pPr>
-      <w:r>
-        <w:rPr>
-          <w:rFonts w:hint="eastAsia"/>
-          <w:lang w:val="en-US" w:eastAsia="zh-CN"/>
-        </w:rPr>
-        <w:t xml:space="preserve">        int price = INT_MAX;</w:t>
+      <w:r>
+        <w:rPr>
+          <w:rFonts w:hint="eastAsia"/>
+          <w:lang w:val="en-US" w:eastAsia="zh-CN"/>
+        </w:rPr>
+        <w:t>INT_MAX;</w:t>
       </w:r>
     </w:p>
     <w:p>
@@ -396,12 +403,14 @@
         <w:ind w:firstLine="420" w:firstLineChars="0"/>
         <w:rPr>
           <w:rFonts w:hint="eastAsia"/>
-          <w:lang w:val="en-US" w:eastAsia="zh-CN"/>
-        </w:rPr>
-      </w:pPr>
-      <w:r>
-        <w:rPr>
-          <w:rFonts w:hint="eastAsia"/>
+          <w:color w:val="FF0000"/>
+          <w:lang w:val="en-US" w:eastAsia="zh-CN"/>
+        </w:rPr>
+      </w:pPr>
+      <w:r>
+        <w:rPr>
+          <w:rFonts w:hint="eastAsia"/>
+          <w:color w:val="FF0000"/>
           <w:lang w:val="en-US" w:eastAsia="zh-CN"/>
         </w:rPr>
         <w:t xml:space="preserve">            price = min(price,prices[i]);</w:t>
@@ -412,12 +421,14 @@
         <w:ind w:firstLine="420" w:firstLineChars="0"/>
         <w:rPr>
           <w:rFonts w:hint="eastAsia"/>
-          <w:lang w:val="en-US" w:eastAsia="zh-CN"/>
-        </w:rPr>
-      </w:pPr>
-      <w:r>
-        <w:rPr>
-          <w:rFonts w:hint="eastAsia"/>
+          <w:color w:val="FF0000"/>
+          <w:lang w:val="en-US" w:eastAsia="zh-CN"/>
+        </w:rPr>
+      </w:pPr>
+      <w:r>
+        <w:rPr>
+          <w:rFonts w:hint="eastAsia"/>
+          <w:color w:val="FF0000"/>
           <w:lang w:val="en-US" w:eastAsia="zh-CN"/>
         </w:rPr>
         <w:t xml:space="preserve">            profit = max(profit,prices[i]-price);</w:t>
@@ -505,14 +516,65 @@
 </w:document>
 </file>
 
+<file path=word/endnotes.xml><?xml version="1.0" encoding="utf-8"?>
+<w:endnotes xmlns:wpc="http://schemas.microsoft.com/office/word/2010/wordprocessingCanvas" xmlns:mc="http://schemas.openxmlformats.org/markup-compatibility/2006" xmlns:o="urn:schemas-microsoft-com:office:office" xmlns:r="http://schemas.openxmlformats.org/officeDocument/2006/relationships" xmlns:m="http://schemas.openxmlformats.org/officeDocument/2006/math" xmlns:v="urn:schemas-microsoft-com:vml" xmlns:wp14="http://schemas.microsoft.com/office/word/2010/wordprocessingDrawing" xmlns:wp="http://schemas.openxmlformats.org/drawingml/2006/wordprocessingDrawing" xmlns:w="http://schemas.openxmlformats.org/wordprocessingml/2006/main" xmlns:w14="http://schemas.microsoft.com/office/word/2010/wordml" xmlns:w15="http://schemas.microsoft.com/office/word/2012/wordml" xmlns:w10="urn:schemas-microsoft-com:office:word" xmlns:wpg="http://schemas.microsoft.com/office/word/2010/wordprocessingGroup" xmlns:wpi="http://schemas.microsoft.com/office/word/2010/wordprocessingInk" xmlns:wne="http://schemas.microsoft.com/office/word/2006/wordml" xmlns:wps="http://schemas.microsoft.com/office/word/2010/wordprocessingShape" xmlns:wpsCustomData="http://www.wps.cn/officeDocument/2013/wpsCustomData" mc:Ignorable="w14 w15 wp14">
+  <w:endnote w:type="separator" w:id="0">
+    <w:p>
+      <w:pPr>
+        <w:spacing w:line="240" w:lineRule="auto"/>
+      </w:pPr>
+      <w:r>
+        <w:separator/>
+      </w:r>
+    </w:p>
+  </w:endnote>
+  <w:endnote w:type="continuationSeparator" w:id="1">
+    <w:p>
+      <w:pPr>
+        <w:spacing w:line="240" w:lineRule="auto"/>
+      </w:pPr>
+      <w:r>
+        <w:continuationSeparator/>
+      </w:r>
+    </w:p>
+  </w:endnote>
+</w:endnotes>
+</file>
+
+<file path=word/footnotes.xml><?xml version="1.0" encoding="utf-8"?>
+<w:footnotes xmlns:wpc="http://schemas.microsoft.com/office/word/2010/wordprocessingCanvas" xmlns:mc="http://schemas.openxmlformats.org/markup-compatibility/2006" xmlns:o="urn:schemas-microsoft-com:office:office" xmlns:r="http://schemas.openxmlformats.org/officeDocument/2006/relationships" xmlns:m="http://schemas.openxmlformats.org/officeDocument/2006/math" xmlns:v="urn:schemas-microsoft-com:vml" xmlns:wp14="http://schemas.microsoft.com/office/word/2010/wordprocessingDrawing" xmlns:wp="http://schemas.openxmlformats.org/drawingml/2006/wordprocessingDrawing" xmlns:w="http://schemas.openxmlformats.org/wordprocessingml/2006/main" xmlns:w14="http://schemas.microsoft.com/office/word/2010/wordml" xmlns:w15="http://schemas.microsoft.com/office/word/2012/wordml" xmlns:w10="urn:schemas-microsoft-com:office:word" xmlns:wpg="http://schemas.microsoft.com/office/word/2010/wordprocessingGroup" xmlns:wpi="http://schemas.microsoft.com/office/word/2010/wordprocessingInk" xmlns:wne="http://schemas.microsoft.com/office/word/2006/wordml" xmlns:wps="http://schemas.microsoft.com/office/word/2010/wordprocessingShape" xmlns:wpsCustomData="http://www.wps.cn/officeDocument/2013/wpsCustomData" mc:Ignorable="w14 w15 wp14">
+  <w:footnote w:type="separator" w:id="0">
+    <w:p>
+      <w:pPr>
+        <w:spacing w:line="360" w:lineRule="auto"/>
+      </w:pPr>
+      <w:r>
+        <w:separator/>
+      </w:r>
+    </w:p>
+  </w:footnote>
+  <w:footnote w:type="continuationSeparator" w:id="1">
+    <w:p>
+      <w:pPr>
+        <w:spacing w:line="360" w:lineRule="auto"/>
+      </w:pPr>
+      <w:r>
+        <w:continuationSeparator/>
+      </w:r>
+    </w:p>
+  </w:footnote>
+</w:footnotes>
+</file>
+
 <file path=word/styles.xml><?xml version="1.0" encoding="utf-8"?>
-<w:styles xmlns:mc="http://schemas.openxmlformats.org/markup-compatibility/2006" xmlns:o="urn:schemas-microsoft-com:office:office" xmlns:r="http://schemas.openxmlformats.org/officeDocument/2006/relationships" xmlns:m="http://schemas.openxmlformats.org/officeDocument/2006/math" xmlns:v="urn:schemas-microsoft-com:vml" xmlns:w="http://schemas.openxmlformats.org/wordprocessingml/2006/main" xmlns:w14="http://schemas.microsoft.com/office/word/2010/wordml" xmlns:w10="urn:schemas-microsoft-com:office:word" xmlns:sl="http://schemas.openxmlformats.org/schemaLibrary/2006/main" mc:Ignorable="w14">
+<w:styles xmlns:mc="http://schemas.openxmlformats.org/markup-compatibility/2006" xmlns:o="urn:schemas-microsoft-com:office:office" xmlns:r="http://schemas.openxmlformats.org/officeDocument/2006/relationships" xmlns:m="http://schemas.openxmlformats.org/officeDocument/2006/math" xmlns:v="urn:schemas-microsoft-com:vml" xmlns:w="http://schemas.openxmlformats.org/wordprocessingml/2006/main" xmlns:w14="http://schemas.microsoft.com/office/word/2010/wordml" xmlns:w10="urn:schemas-microsoft-com:office:word" xmlns:sl="http://schemas.openxmlformats.org/schemaLibrary/2006/main" xmlns:wpsCustomData="http://www.wps.cn/officeDocument/2013/wpsCustomData" mc:Ignorable="w14">
   <w:docDefaults>
     <w:rPrDefault>
       <w:rPr>
         <w:rFonts w:asciiTheme="minorHAnsi" w:hAnsiTheme="minorHAnsi" w:eastAsiaTheme="minorEastAsia" w:cstheme="minorBidi"/>
       </w:rPr>
     </w:rPrDefault>
+    <w:pPrDefault/>
   </w:docDefaults>
   <w:latentStyles w:count="260" w:defQFormat="0" w:defUnhideWhenUsed="1" w:defSemiHidden="1" w:defUIPriority="99" w:defLockedState="0">
     <w:lsdException w:qFormat="1" w:unhideWhenUsed="0" w:uiPriority="0" w:semiHidden="0" w:name="Normal"/>
@@ -817,17 +879,16 @@
       <w:b/>
     </w:rPr>
   </w:style>
-  <w:style w:type="character" w:default="1" w:styleId="4">
+  <w:style w:type="character" w:default="1" w:styleId="5">
     <w:name w:val="Default Paragraph Font"/>
     <w:semiHidden/>
     <w:uiPriority w:val="0"/>
   </w:style>
-  <w:style w:type="table" w:default="1" w:styleId="5">
+  <w:style w:type="table" w:default="1" w:styleId="4">
     <w:name w:val="Normal Table"/>
     <w:semiHidden/>
     <w:uiPriority w:val="0"/>
     <w:tblPr>
-      <w:tblLayout w:type="fixed"/>
       <w:tblCellMar>
         <w:top w:w="0" w:type="dxa"/>
         <w:left w:w="108" w:type="dxa"/>
@@ -1091,7 +1152,6 @@
     </a:fmtScheme>
   </a:themeElements>
   <a:objectDefaults/>
-  <a:extraClrSchemeLst/>
 </a:theme>
 </file>
 

--- a/15. Leetcode/121. 买卖股票的最佳时机.docx
+++ b/15. Leetcode/121. 买卖股票的最佳时机.docx
@@ -10,6 +10,8 @@
           <w:lang w:val="en-US" w:eastAsia="zh-CN"/>
         </w:rPr>
       </w:pPr>
+      <w:bookmarkStart w:id="0" w:name="_GoBack"/>
+      <w:bookmarkEnd w:id="0"/>
       <w:r>
         <w:rPr>
           <w:rFonts w:hint="eastAsia"/>
@@ -354,16 +356,7 @@
           <w:rFonts w:hint="eastAsia"/>
           <w:lang w:val="en-US" w:eastAsia="zh-CN"/>
         </w:rPr>
-        <w:t xml:space="preserve">        int price = </w:t>
-      </w:r>
-      <w:bookmarkStart w:id="0" w:name="_GoBack"/>
-      <w:bookmarkEnd w:id="0"/>
-      <w:r>
-        <w:rPr>
-          <w:rFonts w:hint="eastAsia"/>
-          <w:lang w:val="en-US" w:eastAsia="zh-CN"/>
-        </w:rPr>
-        <w:t>INT_MAX;</w:t>
+        <w:t xml:space="preserve">        int price = INT_MAX;</w:t>
       </w:r>
     </w:p>
     <w:p>
@@ -642,7 +635,7 @@
     <w:lsdException w:qFormat="1" w:unhideWhenUsed="0" w:uiPriority="0" w:semiHidden="0" w:name="Title"/>
     <w:lsdException w:unhideWhenUsed="0" w:uiPriority="0" w:semiHidden="0" w:name="Closing"/>
     <w:lsdException w:unhideWhenUsed="0" w:uiPriority="0" w:semiHidden="0" w:name="Signature"/>
-    <w:lsdException w:unhideWhenUsed="0" w:uiPriority="0" w:name="Default Paragraph Font"/>
+    <w:lsdException w:qFormat="1" w:unhideWhenUsed="0" w:uiPriority="0" w:name="Default Paragraph Font"/>
     <w:lsdException w:unhideWhenUsed="0" w:uiPriority="0" w:semiHidden="0" w:name="Body Text"/>
     <w:lsdException w:unhideWhenUsed="0" w:uiPriority="0" w:semiHidden="0" w:name="Body Text Indent"/>
     <w:lsdException w:unhideWhenUsed="0" w:uiPriority="0" w:semiHidden="0" w:name="List Continue"/>
@@ -680,7 +673,7 @@
     <w:lsdException w:unhideWhenUsed="0" w:uiPriority="0" w:semiHidden="0" w:name="HTML Sample"/>
     <w:lsdException w:unhideWhenUsed="0" w:uiPriority="0" w:semiHidden="0" w:name="HTML Typewriter"/>
     <w:lsdException w:unhideWhenUsed="0" w:uiPriority="0" w:semiHidden="0" w:name="HTML Variable"/>
-    <w:lsdException w:unhideWhenUsed="0" w:uiPriority="0" w:name="Normal Table"/>
+    <w:lsdException w:qFormat="1" w:unhideWhenUsed="0" w:uiPriority="0" w:name="Normal Table"/>
     <w:lsdException w:unhideWhenUsed="0" w:uiPriority="0" w:semiHidden="0" w:name="annotation subject"/>
     <w:lsdException w:unhideWhenUsed="0" w:uiPriority="0" w:semiHidden="0" w:name="Table Simple 1"/>
     <w:lsdException w:unhideWhenUsed="0" w:uiPriority="0" w:semiHidden="0" w:name="Table Simple 2"/>
@@ -859,7 +852,7 @@
       <w:rFonts w:ascii="Times New Roman" w:hAnsi="Times New Roman"/>
       <w:b/>
       <w:kern w:val="44"/>
-      <w:sz w:val="24"/>
+      <w:sz w:val="28"/>
     </w:rPr>
   </w:style>
   <w:style w:type="paragraph" w:styleId="3">
@@ -876,17 +869,21 @@
       <w:outlineLvl w:val="1"/>
     </w:pPr>
     <w:rPr>
+      <w:rFonts w:ascii="Times New Roman" w:hAnsi="Times New Roman"/>
       <w:b/>
+      <w:sz w:val="28"/>
     </w:rPr>
   </w:style>
   <w:style w:type="character" w:default="1" w:styleId="5">
     <w:name w:val="Default Paragraph Font"/>
     <w:semiHidden/>
+    <w:qFormat/>
     <w:uiPriority w:val="0"/>
   </w:style>
   <w:style w:type="table" w:default="1" w:styleId="4">
     <w:name w:val="Normal Table"/>
     <w:semiHidden/>
+    <w:qFormat/>
     <w:uiPriority w:val="0"/>
     <w:tblPr>
       <w:tblCellMar>

--- a/15. Leetcode/121. 买卖股票的最佳时机.docx
+++ b/15. Leetcode/121. 买卖股票的最佳时机.docx
@@ -10,6 +10,360 @@
           <w:lang w:val="en-US" w:eastAsia="zh-CN"/>
         </w:rPr>
       </w:pPr>
+      <w:r>
+        <w:rPr>
+          <w:rFonts w:hint="eastAsia"/>
+          <w:lang w:val="en-US" w:eastAsia="zh-CN"/>
+        </w:rPr>
+        <w:t>题目</w:t>
+      </w:r>
+    </w:p>
+    <w:p>
+      <w:pPr>
+        <w:ind w:firstLine="420" w:firstLineChars="0"/>
+        <w:rPr>
+          <w:rFonts w:hint="eastAsia"/>
+          <w:lang w:val="en-US" w:eastAsia="zh-CN"/>
+        </w:rPr>
+      </w:pPr>
+      <w:r>
+        <w:rPr>
+          <w:rFonts w:hint="eastAsia"/>
+          <w:lang w:val="en-US" w:eastAsia="zh-CN"/>
+        </w:rPr>
+        <w:t>给定一个数组，它的第 i 个元素是一支给定股票第 i 天的价格。</w:t>
+      </w:r>
+    </w:p>
+    <w:p>
+      <w:pPr>
+        <w:ind w:firstLine="420" w:firstLineChars="0"/>
+        <w:rPr>
+          <w:rFonts w:hint="eastAsia"/>
+          <w:lang w:val="en-US" w:eastAsia="zh-CN"/>
+        </w:rPr>
+      </w:pPr>
+      <w:r>
+        <w:rPr>
+          <w:rFonts w:hint="eastAsia"/>
+          <w:lang w:val="en-US" w:eastAsia="zh-CN"/>
+        </w:rPr>
+        <w:t>如果你最多只允许完成一笔交易（即买入和卖出一支股票一次），设计一个算法来计算你所能获取的最大利润。</w:t>
+      </w:r>
+    </w:p>
+    <w:p>
+      <w:pPr>
+        <w:ind w:firstLine="420" w:firstLineChars="0"/>
+        <w:rPr>
+          <w:rFonts w:hint="eastAsia"/>
+          <w:lang w:val="en-US" w:eastAsia="zh-CN"/>
+        </w:rPr>
+      </w:pPr>
+      <w:r>
+        <w:rPr>
+          <w:rFonts w:hint="eastAsia"/>
+          <w:lang w:val="en-US" w:eastAsia="zh-CN"/>
+        </w:rPr>
+        <w:t>注意：你不能在买入股票前卖出股票。</w:t>
+      </w:r>
+    </w:p>
+    <w:p>
+      <w:pPr>
+        <w:ind w:firstLine="420" w:firstLineChars="0"/>
+        <w:rPr>
+          <w:rFonts w:hint="eastAsia"/>
+          <w:lang w:val="en-US" w:eastAsia="zh-CN"/>
+        </w:rPr>
+      </w:pPr>
+    </w:p>
+    <w:p>
+      <w:pPr>
+        <w:ind w:firstLine="420" w:firstLineChars="0"/>
+        <w:rPr>
+          <w:rFonts w:hint="eastAsia"/>
+          <w:b/>
+          <w:bCs/>
+          <w:lang w:val="en-US" w:eastAsia="zh-CN"/>
+        </w:rPr>
+      </w:pPr>
+      <w:r>
+        <w:rPr>
+          <w:rFonts w:hint="eastAsia"/>
+          <w:b/>
+          <w:bCs/>
+          <w:lang w:val="en-US" w:eastAsia="zh-CN"/>
+        </w:rPr>
+        <w:t>示例 1:</w:t>
+      </w:r>
+    </w:p>
+    <w:p>
+      <w:pPr>
+        <w:ind w:firstLine="420" w:firstLineChars="0"/>
+        <w:rPr>
+          <w:rFonts w:hint="eastAsia"/>
+          <w:lang w:val="en-US" w:eastAsia="zh-CN"/>
+        </w:rPr>
+      </w:pPr>
+      <w:r>
+        <w:rPr>
+          <w:rFonts w:hint="eastAsia"/>
+          <w:lang w:val="en-US" w:eastAsia="zh-CN"/>
+        </w:rPr>
+        <w:t>输入: [7,1,5,3,6,4]</w:t>
+      </w:r>
+    </w:p>
+    <w:p>
+      <w:pPr>
+        <w:ind w:firstLine="420" w:firstLineChars="0"/>
+        <w:rPr>
+          <w:rFonts w:hint="eastAsia"/>
+          <w:lang w:val="en-US" w:eastAsia="zh-CN"/>
+        </w:rPr>
+      </w:pPr>
+      <w:r>
+        <w:rPr>
+          <w:rFonts w:hint="eastAsia"/>
+          <w:lang w:val="en-US" w:eastAsia="zh-CN"/>
+        </w:rPr>
+        <w:t>输出: 5</w:t>
+      </w:r>
+    </w:p>
+    <w:p>
+      <w:pPr>
+        <w:ind w:firstLine="420" w:firstLineChars="0"/>
+        <w:rPr>
+          <w:rFonts w:hint="eastAsia"/>
+          <w:lang w:val="en-US" w:eastAsia="zh-CN"/>
+        </w:rPr>
+      </w:pPr>
+      <w:r>
+        <w:rPr>
+          <w:rFonts w:hint="eastAsia"/>
+          <w:lang w:val="en-US" w:eastAsia="zh-CN"/>
+        </w:rPr>
+        <w:t>解释: 在第 2 天（股票价格 = 1）的时候买入，在第 5 天（股票价格 = 6）的时候卖出，最大利润 = 6-1 = 5 。</w:t>
+      </w:r>
+    </w:p>
+    <w:p>
+      <w:pPr>
+        <w:ind w:firstLine="420" w:firstLineChars="0"/>
+        <w:rPr>
+          <w:rFonts w:hint="eastAsia"/>
+          <w:lang w:val="en-US" w:eastAsia="zh-CN"/>
+        </w:rPr>
+      </w:pPr>
+      <w:r>
+        <w:rPr>
+          <w:rFonts w:hint="eastAsia"/>
+          <w:lang w:val="en-US" w:eastAsia="zh-CN"/>
+        </w:rPr>
+        <w:t>注意利润不能是 7-1 = 6, 因为卖出价格需要大于买入价格；同时，你不能在买入前卖出股票。</w:t>
+      </w:r>
+    </w:p>
+    <w:p>
+      <w:pPr>
+        <w:ind w:firstLine="420" w:firstLineChars="0"/>
+        <w:rPr>
+          <w:rFonts w:hint="eastAsia"/>
+          <w:b/>
+          <w:bCs/>
+          <w:lang w:val="en-US" w:eastAsia="zh-CN"/>
+        </w:rPr>
+      </w:pPr>
+      <w:r>
+        <w:rPr>
+          <w:rFonts w:hint="eastAsia"/>
+          <w:b/>
+          <w:bCs/>
+          <w:lang w:val="en-US" w:eastAsia="zh-CN"/>
+        </w:rPr>
+        <w:t>示例 2:</w:t>
+      </w:r>
+    </w:p>
+    <w:p>
+      <w:pPr>
+        <w:ind w:firstLine="420" w:firstLineChars="0"/>
+        <w:rPr>
+          <w:rFonts w:hint="eastAsia"/>
+          <w:lang w:val="en-US" w:eastAsia="zh-CN"/>
+        </w:rPr>
+      </w:pPr>
+      <w:r>
+        <w:rPr>
+          <w:rFonts w:hint="eastAsia"/>
+          <w:lang w:val="en-US" w:eastAsia="zh-CN"/>
+        </w:rPr>
+        <w:t>输入: [7,6,4,3,1]</w:t>
+      </w:r>
+    </w:p>
+    <w:p>
+      <w:pPr>
+        <w:ind w:firstLine="420" w:firstLineChars="0"/>
+        <w:rPr>
+          <w:rFonts w:hint="eastAsia"/>
+          <w:lang w:val="en-US" w:eastAsia="zh-CN"/>
+        </w:rPr>
+      </w:pPr>
+      <w:r>
+        <w:rPr>
+          <w:rFonts w:hint="eastAsia"/>
+          <w:lang w:val="en-US" w:eastAsia="zh-CN"/>
+        </w:rPr>
+        <w:t>输出: 0</w:t>
+      </w:r>
+    </w:p>
+    <w:p>
+      <w:pPr>
+        <w:ind w:firstLine="420" w:firstLineChars="0"/>
+        <w:rPr>
+          <w:rFonts w:hint="eastAsia"/>
+          <w:lang w:val="en-US" w:eastAsia="zh-CN"/>
+        </w:rPr>
+      </w:pPr>
+      <w:r>
+        <w:rPr>
+          <w:rFonts w:hint="eastAsia"/>
+          <w:lang w:val="en-US" w:eastAsia="zh-CN"/>
+        </w:rPr>
+        <w:t>解释: 在这种情况下, 没有交易完成, 所以最大利润为 0。</w:t>
+      </w:r>
+    </w:p>
+    <w:p>
+      <w:pPr>
+        <w:ind w:firstLine="420" w:firstLineChars="0"/>
+        <w:rPr>
+          <w:rFonts w:hint="eastAsia"/>
+          <w:color w:val="FF0000"/>
+          <w:lang w:val="en-US" w:eastAsia="zh-CN"/>
+        </w:rPr>
+      </w:pPr>
+      <w:r>
+        <w:rPr>
+          <w:rFonts w:hint="eastAsia"/>
+          <w:color w:val="FF0000"/>
+          <w:lang w:val="en-US" w:eastAsia="zh-CN"/>
+        </w:rPr>
+        <w:t>类似题目：剑指offer 63</w:t>
+      </w:r>
+    </w:p>
+    <w:p>
+      <w:pPr>
+        <w:pStyle w:val="2"/>
+        <w:rPr>
+          <w:rFonts w:hint="eastAsia"/>
+          <w:lang w:val="en-US" w:eastAsia="zh-CN"/>
+        </w:rPr>
+      </w:pPr>
+      <w:r>
+        <w:rPr>
+          <w:rFonts w:hint="eastAsia"/>
+          <w:lang w:val="en-US" w:eastAsia="zh-CN"/>
+        </w:rPr>
+        <w:t>分析</w:t>
+      </w:r>
+    </w:p>
+    <w:p>
+      <w:pPr>
+        <w:pStyle w:val="3"/>
+        <w:rPr>
+          <w:rFonts w:hint="eastAsia"/>
+          <w:lang w:val="en-US" w:eastAsia="zh-CN"/>
+        </w:rPr>
+      </w:pPr>
+      <w:r>
+        <w:rPr>
+          <w:rFonts w:hint="eastAsia"/>
+          <w:lang w:val="en-US" w:eastAsia="zh-CN"/>
+        </w:rPr>
+        <w:t>方法一：动态规划</w:t>
+      </w:r>
+    </w:p>
+    <w:p>
+      <w:pPr>
+        <w:ind w:firstLine="420" w:firstLineChars="0"/>
+        <w:rPr>
+          <w:rFonts w:hint="eastAsia"/>
+          <w:lang w:val="en-US" w:eastAsia="zh-CN"/>
+        </w:rPr>
+      </w:pPr>
+      <w:r>
+        <w:rPr>
+          <w:rFonts w:hint="eastAsia"/>
+          <w:lang w:val="en-US" w:eastAsia="zh-CN"/>
+        </w:rPr>
+        <w:t>class Solution {</w:t>
+      </w:r>
+    </w:p>
+    <w:p>
+      <w:pPr>
+        <w:ind w:firstLine="420" w:firstLineChars="0"/>
+        <w:rPr>
+          <w:rFonts w:hint="eastAsia"/>
+          <w:lang w:val="en-US" w:eastAsia="zh-CN"/>
+        </w:rPr>
+      </w:pPr>
+      <w:r>
+        <w:rPr>
+          <w:rFonts w:hint="eastAsia"/>
+          <w:lang w:val="en-US" w:eastAsia="zh-CN"/>
+        </w:rPr>
+        <w:t>public:</w:t>
+      </w:r>
+    </w:p>
+    <w:p>
+      <w:pPr>
+        <w:ind w:firstLine="420" w:firstLineChars="0"/>
+        <w:rPr>
+          <w:rFonts w:hint="eastAsia"/>
+          <w:lang w:val="en-US" w:eastAsia="zh-CN"/>
+        </w:rPr>
+      </w:pPr>
+      <w:r>
+        <w:rPr>
+          <w:rFonts w:hint="eastAsia"/>
+          <w:lang w:val="en-US" w:eastAsia="zh-CN"/>
+        </w:rPr>
+        <w:t xml:space="preserve">    int maxProfit(vector&lt;int&gt;&amp; prices) {</w:t>
+      </w:r>
+    </w:p>
+    <w:p>
+      <w:pPr>
+        <w:ind w:firstLine="420" w:firstLineChars="0"/>
+        <w:rPr>
+          <w:rFonts w:hint="eastAsia"/>
+          <w:lang w:val="en-US" w:eastAsia="zh-CN"/>
+        </w:rPr>
+      </w:pPr>
+      <w:r>
+        <w:rPr>
+          <w:rFonts w:hint="eastAsia"/>
+          <w:lang w:val="en-US" w:eastAsia="zh-CN"/>
+        </w:rPr>
+        <w:t xml:space="preserve">        int profit = 0;</w:t>
+      </w:r>
+    </w:p>
+    <w:p>
+      <w:pPr>
+        <w:ind w:firstLine="420" w:firstLineChars="0"/>
+        <w:rPr>
+          <w:rFonts w:hint="default"/>
+          <w:lang w:val="en-US" w:eastAsia="zh-CN"/>
+        </w:rPr>
+      </w:pPr>
+      <w:r>
+        <w:rPr>
+          <w:rFonts w:hint="eastAsia"/>
+          <w:lang w:val="en-US" w:eastAsia="zh-CN"/>
+        </w:rPr>
+        <w:t xml:space="preserve">        int price = INT_MAX;</w:t>
+      </w:r>
+      <w:r>
+        <w:rPr>
+          <w:rFonts w:hint="eastAsia"/>
+          <w:lang w:val="en-US" w:eastAsia="zh-CN"/>
+        </w:rPr>
+        <w:tab/>
+        <w:t>//先设定价格为最大值</w:t>
+      </w:r>
       <w:bookmarkStart w:id="0" w:name="_GoBack"/>
       <w:bookmarkEnd w:id="0"/>
       <w:r>
@@ -17,346 +371,7 @@
           <w:rFonts w:hint="eastAsia"/>
           <w:lang w:val="en-US" w:eastAsia="zh-CN"/>
         </w:rPr>
-        <w:t>题目</w:t>
-      </w:r>
-    </w:p>
-    <w:p>
-      <w:pPr>
-        <w:ind w:firstLine="420" w:firstLineChars="0"/>
-        <w:rPr>
-          <w:rFonts w:hint="eastAsia"/>
-          <w:lang w:val="en-US" w:eastAsia="zh-CN"/>
-        </w:rPr>
-      </w:pPr>
-      <w:r>
-        <w:rPr>
-          <w:rFonts w:hint="eastAsia"/>
-          <w:lang w:val="en-US" w:eastAsia="zh-CN"/>
-        </w:rPr>
-        <w:t>给定一个数组，它的第 i 个元素是一支给定股票第 i 天的价格。</w:t>
-      </w:r>
-    </w:p>
-    <w:p>
-      <w:pPr>
-        <w:ind w:firstLine="420" w:firstLineChars="0"/>
-        <w:rPr>
-          <w:rFonts w:hint="eastAsia"/>
-          <w:lang w:val="en-US" w:eastAsia="zh-CN"/>
-        </w:rPr>
-      </w:pPr>
-      <w:r>
-        <w:rPr>
-          <w:rFonts w:hint="eastAsia"/>
-          <w:lang w:val="en-US" w:eastAsia="zh-CN"/>
-        </w:rPr>
-        <w:t>如果你最多只允许完成一笔交易（即买入和卖出一支股票一次），设计一个算法来计算你所能获取的最大利润。</w:t>
-      </w:r>
-    </w:p>
-    <w:p>
-      <w:pPr>
-        <w:ind w:firstLine="420" w:firstLineChars="0"/>
-        <w:rPr>
-          <w:rFonts w:hint="eastAsia"/>
-          <w:lang w:val="en-US" w:eastAsia="zh-CN"/>
-        </w:rPr>
-      </w:pPr>
-      <w:r>
-        <w:rPr>
-          <w:rFonts w:hint="eastAsia"/>
-          <w:lang w:val="en-US" w:eastAsia="zh-CN"/>
-        </w:rPr>
-        <w:t>注意：你不能在买入股票前卖出股票。</w:t>
-      </w:r>
-    </w:p>
-    <w:p>
-      <w:pPr>
-        <w:ind w:firstLine="420" w:firstLineChars="0"/>
-        <w:rPr>
-          <w:rFonts w:hint="eastAsia"/>
-          <w:lang w:val="en-US" w:eastAsia="zh-CN"/>
-        </w:rPr>
-      </w:pPr>
-    </w:p>
-    <w:p>
-      <w:pPr>
-        <w:ind w:firstLine="420" w:firstLineChars="0"/>
-        <w:rPr>
-          <w:rFonts w:hint="eastAsia"/>
-          <w:b/>
-          <w:bCs/>
-          <w:lang w:val="en-US" w:eastAsia="zh-CN"/>
-        </w:rPr>
-      </w:pPr>
-      <w:r>
-        <w:rPr>
-          <w:rFonts w:hint="eastAsia"/>
-          <w:b/>
-          <w:bCs/>
-          <w:lang w:val="en-US" w:eastAsia="zh-CN"/>
-        </w:rPr>
-        <w:t>示例 1:</w:t>
-      </w:r>
-    </w:p>
-    <w:p>
-      <w:pPr>
-        <w:ind w:firstLine="420" w:firstLineChars="0"/>
-        <w:rPr>
-          <w:rFonts w:hint="eastAsia"/>
-          <w:lang w:val="en-US" w:eastAsia="zh-CN"/>
-        </w:rPr>
-      </w:pPr>
-      <w:r>
-        <w:rPr>
-          <w:rFonts w:hint="eastAsia"/>
-          <w:lang w:val="en-US" w:eastAsia="zh-CN"/>
-        </w:rPr>
-        <w:t>输入: [7,1,5,3,6,4]</w:t>
-      </w:r>
-    </w:p>
-    <w:p>
-      <w:pPr>
-        <w:ind w:firstLine="420" w:firstLineChars="0"/>
-        <w:rPr>
-          <w:rFonts w:hint="eastAsia"/>
-          <w:lang w:val="en-US" w:eastAsia="zh-CN"/>
-        </w:rPr>
-      </w:pPr>
-      <w:r>
-        <w:rPr>
-          <w:rFonts w:hint="eastAsia"/>
-          <w:lang w:val="en-US" w:eastAsia="zh-CN"/>
-        </w:rPr>
-        <w:t>输出: 5</w:t>
-      </w:r>
-    </w:p>
-    <w:p>
-      <w:pPr>
-        <w:ind w:firstLine="420" w:firstLineChars="0"/>
-        <w:rPr>
-          <w:rFonts w:hint="eastAsia"/>
-          <w:lang w:val="en-US" w:eastAsia="zh-CN"/>
-        </w:rPr>
-      </w:pPr>
-      <w:r>
-        <w:rPr>
-          <w:rFonts w:hint="eastAsia"/>
-          <w:lang w:val="en-US" w:eastAsia="zh-CN"/>
-        </w:rPr>
-        <w:t>解释: 在第 2 天（股票价格 = 1）的时候买入，在第 5 天（股票价格 = 6）的时候卖出，最大利润 = 6-1 = 5 。</w:t>
-      </w:r>
-    </w:p>
-    <w:p>
-      <w:pPr>
-        <w:ind w:firstLine="420" w:firstLineChars="0"/>
-        <w:rPr>
-          <w:rFonts w:hint="eastAsia"/>
-          <w:lang w:val="en-US" w:eastAsia="zh-CN"/>
-        </w:rPr>
-      </w:pPr>
-      <w:r>
-        <w:rPr>
-          <w:rFonts w:hint="eastAsia"/>
-          <w:lang w:val="en-US" w:eastAsia="zh-CN"/>
-        </w:rPr>
-        <w:t>注意利润不能是 7-1 = 6, 因为卖出价格需要大于买入价格；同时，你不能在买入前卖出股票。</w:t>
-      </w:r>
-    </w:p>
-    <w:p>
-      <w:pPr>
-        <w:ind w:firstLine="420" w:firstLineChars="0"/>
-        <w:rPr>
-          <w:rFonts w:hint="eastAsia"/>
-          <w:b/>
-          <w:bCs/>
-          <w:lang w:val="en-US" w:eastAsia="zh-CN"/>
-        </w:rPr>
-      </w:pPr>
-      <w:r>
-        <w:rPr>
-          <w:rFonts w:hint="eastAsia"/>
-          <w:b/>
-          <w:bCs/>
-          <w:lang w:val="en-US" w:eastAsia="zh-CN"/>
-        </w:rPr>
-        <w:t>示例 2:</w:t>
-      </w:r>
-    </w:p>
-    <w:p>
-      <w:pPr>
-        <w:ind w:firstLine="420" w:firstLineChars="0"/>
-        <w:rPr>
-          <w:rFonts w:hint="eastAsia"/>
-          <w:lang w:val="en-US" w:eastAsia="zh-CN"/>
-        </w:rPr>
-      </w:pPr>
-      <w:r>
-        <w:rPr>
-          <w:rFonts w:hint="eastAsia"/>
-          <w:lang w:val="en-US" w:eastAsia="zh-CN"/>
-        </w:rPr>
-        <w:t>输入: [7,6,4,3,1]</w:t>
-      </w:r>
-    </w:p>
-    <w:p>
-      <w:pPr>
-        <w:ind w:firstLine="420" w:firstLineChars="0"/>
-        <w:rPr>
-          <w:rFonts w:hint="eastAsia"/>
-          <w:lang w:val="en-US" w:eastAsia="zh-CN"/>
-        </w:rPr>
-      </w:pPr>
-      <w:r>
-        <w:rPr>
-          <w:rFonts w:hint="eastAsia"/>
-          <w:lang w:val="en-US" w:eastAsia="zh-CN"/>
-        </w:rPr>
-        <w:t>输出: 0</w:t>
-      </w:r>
-    </w:p>
-    <w:p>
-      <w:pPr>
-        <w:ind w:firstLine="420" w:firstLineChars="0"/>
-        <w:rPr>
-          <w:rFonts w:hint="eastAsia"/>
-          <w:lang w:val="en-US" w:eastAsia="zh-CN"/>
-        </w:rPr>
-      </w:pPr>
-      <w:r>
-        <w:rPr>
-          <w:rFonts w:hint="eastAsia"/>
-          <w:lang w:val="en-US" w:eastAsia="zh-CN"/>
-        </w:rPr>
-        <w:t>解释: 在这种情况下, 没有交易完成, 所以最大利润为 0。</w:t>
-      </w:r>
-    </w:p>
-    <w:p>
-      <w:pPr>
-        <w:ind w:firstLine="420" w:firstLineChars="0"/>
-        <w:rPr>
-          <w:rFonts w:hint="eastAsia"/>
-          <w:color w:val="FF0000"/>
-          <w:lang w:val="en-US" w:eastAsia="zh-CN"/>
-        </w:rPr>
-      </w:pPr>
-      <w:r>
-        <w:rPr>
-          <w:rFonts w:hint="eastAsia"/>
-          <w:color w:val="FF0000"/>
-          <w:lang w:val="en-US" w:eastAsia="zh-CN"/>
-        </w:rPr>
-        <w:t>类似题目：剑指offer 63</w:t>
-      </w:r>
-    </w:p>
-    <w:p>
-      <w:pPr>
-        <w:pStyle w:val="2"/>
-        <w:rPr>
-          <w:rFonts w:hint="eastAsia"/>
-          <w:lang w:val="en-US" w:eastAsia="zh-CN"/>
-        </w:rPr>
-      </w:pPr>
-      <w:r>
-        <w:rPr>
-          <w:rFonts w:hint="eastAsia"/>
-          <w:lang w:val="en-US" w:eastAsia="zh-CN"/>
-        </w:rPr>
-        <w:t>分析</w:t>
-      </w:r>
-    </w:p>
-    <w:p>
-      <w:pPr>
-        <w:pStyle w:val="3"/>
-        <w:rPr>
-          <w:rFonts w:hint="eastAsia"/>
-          <w:lang w:val="en-US" w:eastAsia="zh-CN"/>
-        </w:rPr>
-      </w:pPr>
-      <w:r>
-        <w:rPr>
-          <w:rFonts w:hint="eastAsia"/>
-          <w:lang w:val="en-US" w:eastAsia="zh-CN"/>
-        </w:rPr>
-        <w:t>方法一：动态规划</w:t>
-      </w:r>
-    </w:p>
-    <w:p>
-      <w:pPr>
-        <w:ind w:firstLine="420" w:firstLineChars="0"/>
-        <w:rPr>
-          <w:rFonts w:hint="eastAsia"/>
-          <w:lang w:val="en-US" w:eastAsia="zh-CN"/>
-        </w:rPr>
-      </w:pPr>
-      <w:r>
-        <w:rPr>
-          <w:rFonts w:hint="eastAsia"/>
-          <w:lang w:val="en-US" w:eastAsia="zh-CN"/>
-        </w:rPr>
-        <w:t>class Solution {</w:t>
-      </w:r>
-    </w:p>
-    <w:p>
-      <w:pPr>
-        <w:ind w:firstLine="420" w:firstLineChars="0"/>
-        <w:rPr>
-          <w:rFonts w:hint="eastAsia"/>
-          <w:lang w:val="en-US" w:eastAsia="zh-CN"/>
-        </w:rPr>
-      </w:pPr>
-      <w:r>
-        <w:rPr>
-          <w:rFonts w:hint="eastAsia"/>
-          <w:lang w:val="en-US" w:eastAsia="zh-CN"/>
-        </w:rPr>
-        <w:t>public:</w:t>
-      </w:r>
-    </w:p>
-    <w:p>
-      <w:pPr>
-        <w:ind w:firstLine="420" w:firstLineChars="0"/>
-        <w:rPr>
-          <w:rFonts w:hint="eastAsia"/>
-          <w:lang w:val="en-US" w:eastAsia="zh-CN"/>
-        </w:rPr>
-      </w:pPr>
-      <w:r>
-        <w:rPr>
-          <w:rFonts w:hint="eastAsia"/>
-          <w:lang w:val="en-US" w:eastAsia="zh-CN"/>
-        </w:rPr>
-        <w:t xml:space="preserve">    int maxProfit(vector&lt;int&gt;&amp; prices) {</w:t>
-      </w:r>
-    </w:p>
-    <w:p>
-      <w:pPr>
-        <w:ind w:firstLine="420" w:firstLineChars="0"/>
-        <w:rPr>
-          <w:rFonts w:hint="eastAsia"/>
-          <w:lang w:val="en-US" w:eastAsia="zh-CN"/>
-        </w:rPr>
-      </w:pPr>
-      <w:r>
-        <w:rPr>
-          <w:rFonts w:hint="eastAsia"/>
-          <w:lang w:val="en-US" w:eastAsia="zh-CN"/>
-        </w:rPr>
-        <w:t xml:space="preserve">        int profit = 0;</w:t>
-      </w:r>
-    </w:p>
-    <w:p>
-      <w:pPr>
-        <w:ind w:firstLine="420" w:firstLineChars="0"/>
-        <w:rPr>
-          <w:rFonts w:hint="eastAsia"/>
-          <w:lang w:val="en-US" w:eastAsia="zh-CN"/>
-        </w:rPr>
-      </w:pPr>
-      <w:r>
-        <w:rPr>
-          <w:rFonts w:hint="eastAsia"/>
-          <w:lang w:val="en-US" w:eastAsia="zh-CN"/>
-        </w:rPr>
-        <w:t xml:space="preserve">        int price = INT_MAX;</w:t>
+        <w:t>，收益为0</w:t>
       </w:r>
     </w:p>
     <w:p>
